--- a/Lista de Requerimientos.docx
+++ b/Lista de Requerimientos.docx
@@ -89,6 +89,50 @@
         <w:tc>
           <w:tcPr>
             <w:tcW w:w="8610" w:type="dxa"/>
+          </w:tcPr>
+          <w:p>
+            <w:proofErr w:type="spellStart"/>
+            <w:r>
+              <w:t>Busqueda</w:t>
+            </w:r>
+            <w:proofErr w:type="spellEnd"/>
+            <w:r>
+              <w:t xml:space="preserve"> binaria </w:t>
+            </w:r>
+            <w:r>
+              <w:rPr>
+                <w:rStyle w:val="mop"/>
+              </w:rPr>
+              <w:t>log</w:t>
+            </w:r>
+            <w:r>
+              <w:rPr>
+                <w:rStyle w:val="mord"/>
+              </w:rPr>
+              <w:t>2</w:t>
+            </w:r>
+            <w:r>
+              <w:rPr>
+                <w:rStyle w:val="vlist-s"/>
+              </w:rPr>
+              <w:t>​</w:t>
+            </w:r>
+            <w:r>
+              <w:rPr>
+                <w:rStyle w:val="mord"/>
+              </w:rPr>
+              <w:t>n</w:t>
+            </w:r>
+          </w:p>
+        </w:tc>
+      </w:tr>
+      <w:tr>
+        <w:trPr>
+          <w:trHeight w:val="260"/>
+        </w:trPr>
+        <w:tc>
+          <w:tcPr>
+            <w:tcW w:w="8610" w:type="dxa"/>
             <w:shd w:val="clear" w:color="auto" w:fill="ED7D31" w:themeFill="accent2"/>
           </w:tcPr>
           <w:p>
@@ -186,6 +230,50 @@
         <w:tc>
           <w:tcPr>
             <w:tcW w:w="8610" w:type="dxa"/>
+          </w:tcPr>
+          <w:p>
+            <w:r>
+              <w:t xml:space="preserve">Shell </w:t>
+            </w:r>
+            <w:proofErr w:type="spellStart"/>
+            <w:r>
+              <w:t>sort</w:t>
+            </w:r>
+            <w:proofErr w:type="spellEnd"/>
+            <w:r>
+              <w:t xml:space="preserve"> </w:t>
+            </w:r>
+            <w:r>
+              <w:rPr>
+                <w:b/>
+                <w:bCs/>
+                <w:lang w:val="es-ES"/>
+              </w:rPr>
+              <w:t>~</w:t>
+            </w:r>
+            <w:r>
+              <w:rPr>
+                <w:lang w:val="es-ES"/>
+              </w:rPr>
+              <w:t>N</w:t>
+            </w:r>
+            <w:r>
+              <w:rPr>
+                <w:vertAlign w:val="superscript"/>
+                <w:lang w:val="es-ES"/>
+              </w:rPr>
+              <w:t>3/2</w:t>
+            </w:r>
+          </w:p>
+        </w:tc>
+      </w:tr>
+      <w:tr>
+        <w:trPr>
+          <w:trHeight w:val="260"/>
+        </w:trPr>
+        <w:tc>
+          <w:tcPr>
+            <w:tcW w:w="8610" w:type="dxa"/>
             <w:shd w:val="clear" w:color="auto" w:fill="ED7D31" w:themeFill="accent2"/>
           </w:tcPr>
           <w:p>
@@ -280,6 +368,21 @@
         <w:tc>
           <w:tcPr>
             <w:tcW w:w="8610" w:type="dxa"/>
+          </w:tcPr>
+          <w:p>
+            <w:r>
+              <w:t>N+1</w:t>
+            </w:r>
+          </w:p>
+        </w:tc>
+      </w:tr>
+      <w:tr>
+        <w:trPr>
+          <w:trHeight w:val="260"/>
+        </w:trPr>
+        <w:tc>
+          <w:tcPr>
+            <w:tcW w:w="8610" w:type="dxa"/>
             <w:shd w:val="clear" w:color="auto" w:fill="ED7D31" w:themeFill="accent2"/>
           </w:tcPr>
           <w:p>
@@ -446,6 +549,50 @@
         <w:tc>
           <w:tcPr>
             <w:tcW w:w="8610" w:type="dxa"/>
+          </w:tcPr>
+          <w:p>
+            <w:r>
+              <w:t xml:space="preserve">Shell </w:t>
+            </w:r>
+            <w:proofErr w:type="spellStart"/>
+            <w:r>
+              <w:t>sort</w:t>
+            </w:r>
+            <w:proofErr w:type="spellEnd"/>
+            <w:r>
+              <w:t xml:space="preserve"> </w:t>
+            </w:r>
+            <w:r>
+              <w:rPr>
+                <w:b/>
+                <w:bCs/>
+                <w:lang w:val="es-ES"/>
+              </w:rPr>
+              <w:t>~</w:t>
+            </w:r>
+            <w:r>
+              <w:rPr>
+                <w:lang w:val="es-ES"/>
+              </w:rPr>
+              <w:t>N</w:t>
+            </w:r>
+            <w:r>
+              <w:rPr>
+                <w:vertAlign w:val="superscript"/>
+                <w:lang w:val="es-ES"/>
+              </w:rPr>
+              <w:t>3/2</w:t>
+            </w:r>
+          </w:p>
+        </w:tc>
+      </w:tr>
+      <w:tr>
+        <w:trPr>
+          <w:trHeight w:val="260"/>
+        </w:trPr>
+        <w:tc>
+          <w:tcPr>
+            <w:tcW w:w="8610" w:type="dxa"/>
             <w:shd w:val="clear" w:color="auto" w:fill="ED7D31" w:themeFill="accent2"/>
           </w:tcPr>
           <w:p>
@@ -540,6 +687,21 @@
         <w:tc>
           <w:tcPr>
             <w:tcW w:w="8610" w:type="dxa"/>
+          </w:tcPr>
+          <w:p>
+            <w:r>
+              <w:t>N+1</w:t>
+            </w:r>
+          </w:p>
+        </w:tc>
+      </w:tr>
+      <w:tr>
+        <w:trPr>
+          <w:trHeight w:val="260"/>
+        </w:trPr>
+        <w:tc>
+          <w:tcPr>
+            <w:tcW w:w="8610" w:type="dxa"/>
             <w:shd w:val="clear" w:color="auto" w:fill="ED7D31" w:themeFill="accent2"/>
           </w:tcPr>
           <w:p>
@@ -659,6 +821,7 @@
           </w:tcPr>
           <w:p>
             <w:r>
+              <w:lastRenderedPageBreak/>
               <w:t>Entradas</w:t>
             </w:r>
           </w:p>
@@ -675,6 +838,50 @@
           <w:p>
             <w:r>
               <w:t>Lista de infracciones</w:t>
+            </w:r>
+          </w:p>
+        </w:tc>
+      </w:tr>
+      <w:tr>
+        <w:trPr>
+          <w:trHeight w:val="260"/>
+        </w:trPr>
+        <w:tc>
+          <w:tcPr>
+            <w:tcW w:w="8610" w:type="dxa"/>
+          </w:tcPr>
+          <w:p>
+            <w:r>
+              <w:t xml:space="preserve">Shell </w:t>
+            </w:r>
+            <w:proofErr w:type="spellStart"/>
+            <w:r>
+              <w:t>sort</w:t>
+            </w:r>
+            <w:proofErr w:type="spellEnd"/>
+            <w:r>
+              <w:t xml:space="preserve"> </w:t>
+            </w:r>
+            <w:r>
+              <w:rPr>
+                <w:b/>
+                <w:bCs/>
+                <w:lang w:val="es-ES"/>
+              </w:rPr>
+              <w:t>~</w:t>
+            </w:r>
+            <w:r>
+              <w:rPr>
+                <w:lang w:val="es-ES"/>
+              </w:rPr>
+              <w:t>N</w:t>
+            </w:r>
+            <w:r>
+              <w:rPr>
+                <w:vertAlign w:val="superscript"/>
+                <w:lang w:val="es-ES"/>
+              </w:rPr>
+              <w:t>3/2</w:t>
             </w:r>
           </w:p>
         </w:tc>
@@ -740,7 +947,6 @@
                 <w:sz w:val="21"/>
                 <w:szCs w:val="21"/>
               </w:rPr>
-              <w:lastRenderedPageBreak/>
               <w:t>3B-Consultar infracciones por hora inicial y hora final, ordenada ascendentemente por VIOLATIONDESC</w:t>
             </w:r>
           </w:p>
@@ -773,6 +979,50 @@
           <w:p>
             <w:r>
               <w:t>Lista de infracciones</w:t>
+            </w:r>
+          </w:p>
+        </w:tc>
+      </w:tr>
+      <w:tr>
+        <w:trPr>
+          <w:trHeight w:val="260"/>
+        </w:trPr>
+        <w:tc>
+          <w:tcPr>
+            <w:tcW w:w="8610" w:type="dxa"/>
+          </w:tcPr>
+          <w:p>
+            <w:r>
+              <w:t xml:space="preserve">Shell </w:t>
+            </w:r>
+            <w:proofErr w:type="spellStart"/>
+            <w:r>
+              <w:t>sort</w:t>
+            </w:r>
+            <w:proofErr w:type="spellEnd"/>
+            <w:r>
+              <w:t xml:space="preserve"> </w:t>
+            </w:r>
+            <w:r>
+              <w:rPr>
+                <w:b/>
+                <w:bCs/>
+                <w:lang w:val="es-ES"/>
+              </w:rPr>
+              <w:t>~</w:t>
+            </w:r>
+            <w:r>
+              <w:rPr>
+                <w:lang w:val="es-ES"/>
+              </w:rPr>
+              <w:t>N</w:t>
+            </w:r>
+            <w:r>
+              <w:rPr>
+                <w:vertAlign w:val="superscript"/>
+                <w:lang w:val="es-ES"/>
+              </w:rPr>
+              <w:t>3/2</w:t>
             </w:r>
           </w:p>
         </w:tc>
@@ -884,6 +1134,21 @@
         <w:tc>
           <w:tcPr>
             <w:tcW w:w="8610" w:type="dxa"/>
+          </w:tcPr>
+          <w:p>
+            <w:r>
+              <w:t>N+1</w:t>
+            </w:r>
+          </w:p>
+        </w:tc>
+      </w:tr>
+      <w:tr>
+        <w:trPr>
+          <w:trHeight w:val="260"/>
+        </w:trPr>
+        <w:tc>
+          <w:tcPr>
+            <w:tcW w:w="8610" w:type="dxa"/>
             <w:shd w:val="clear" w:color="auto" w:fill="ED7D31" w:themeFill="accent2"/>
           </w:tcPr>
           <w:p>
@@ -981,6 +1246,50 @@
         <w:tc>
           <w:tcPr>
             <w:tcW w:w="8610" w:type="dxa"/>
+          </w:tcPr>
+          <w:p>
+            <w:r>
+              <w:t xml:space="preserve">Shell </w:t>
+            </w:r>
+            <w:proofErr w:type="spellStart"/>
+            <w:r>
+              <w:t>sort</w:t>
+            </w:r>
+            <w:proofErr w:type="spellEnd"/>
+            <w:r>
+              <w:t xml:space="preserve"> </w:t>
+            </w:r>
+            <w:r>
+              <w:rPr>
+                <w:b/>
+                <w:bCs/>
+                <w:lang w:val="es-ES"/>
+              </w:rPr>
+              <w:t>~</w:t>
+            </w:r>
+            <w:r>
+              <w:rPr>
+                <w:lang w:val="es-ES"/>
+              </w:rPr>
+              <w:t>N</w:t>
+            </w:r>
+            <w:r>
+              <w:rPr>
+                <w:vertAlign w:val="superscript"/>
+                <w:lang w:val="es-ES"/>
+              </w:rPr>
+              <w:t>3/2</w:t>
+            </w:r>
+          </w:p>
+        </w:tc>
+      </w:tr>
+      <w:tr>
+        <w:trPr>
+          <w:trHeight w:val="260"/>
+        </w:trPr>
+        <w:tc>
+          <w:tcPr>
+            <w:tcW w:w="8610" w:type="dxa"/>
             <w:shd w:val="clear" w:color="auto" w:fill="ED7D31" w:themeFill="accent2"/>
           </w:tcPr>
           <w:p>
@@ -1094,6 +1403,21 @@
         <w:tc>
           <w:tcPr>
             <w:tcW w:w="8610" w:type="dxa"/>
+          </w:tcPr>
+          <w:p>
+            <w:r>
+              <w:t>N+1</w:t>
+            </w:r>
+          </w:p>
+        </w:tc>
+      </w:tr>
+      <w:tr>
+        <w:trPr>
+          <w:trHeight w:val="260"/>
+        </w:trPr>
+        <w:tc>
+          <w:tcPr>
+            <w:tcW w:w="8610" w:type="dxa"/>
             <w:shd w:val="clear" w:color="auto" w:fill="ED7D31" w:themeFill="accent2"/>
           </w:tcPr>
           <w:p>
@@ -1212,6 +1536,21 @@
         <w:tc>
           <w:tcPr>
             <w:tcW w:w="8610" w:type="dxa"/>
+          </w:tcPr>
+          <w:p>
+            <w:r>
+              <w:t>N+1</w:t>
+            </w:r>
+          </w:p>
+        </w:tc>
+      </w:tr>
+      <w:tr>
+        <w:trPr>
+          <w:trHeight w:val="260"/>
+        </w:trPr>
+        <w:tc>
+          <w:tcPr>
+            <w:tcW w:w="8610" w:type="dxa"/>
             <w:shd w:val="clear" w:color="auto" w:fill="ED7D31" w:themeFill="accent2"/>
           </w:tcPr>
           <w:p>
@@ -1231,6 +1570,7 @@
           </w:tcPr>
           <w:p>
             <w:r>
+              <w:lastRenderedPageBreak/>
               <w:t xml:space="preserve">Total de </w:t>
             </w:r>
             <w:r>
@@ -1357,32 +1697,47 @@
         <w:tc>
           <w:tcPr>
             <w:tcW w:w="8610" w:type="dxa"/>
-            <w:shd w:val="clear" w:color="auto" w:fill="ED7D31" w:themeFill="accent2"/>
-          </w:tcPr>
-          <w:p>
-            <w:r>
-              <w:t>Resultados</w:t>
-            </w:r>
-          </w:p>
-        </w:tc>
-      </w:tr>
-      <w:tr>
-        <w:trPr>
-          <w:trHeight w:val="247"/>
-        </w:trPr>
-        <w:tc>
-          <w:tcPr>
-            <w:tcW w:w="8610" w:type="dxa"/>
-          </w:tcPr>
-          <w:p>
-            <w:r>
-              <w:t xml:space="preserve">Grafica </w:t>
-            </w:r>
-            <w:r>
-              <w:t>de la deuda total</w:t>
+          </w:tcPr>
+          <w:p>
+            <w:r>
+              <w:t>N+1</w:t>
             </w:r>
             <w:bookmarkStart w:id="0" w:name="_GoBack"/>
             <w:bookmarkEnd w:id="0"/>
+          </w:p>
+        </w:tc>
+      </w:tr>
+      <w:tr>
+        <w:trPr>
+          <w:trHeight w:val="260"/>
+        </w:trPr>
+        <w:tc>
+          <w:tcPr>
+            <w:tcW w:w="8610" w:type="dxa"/>
+            <w:shd w:val="clear" w:color="auto" w:fill="ED7D31" w:themeFill="accent2"/>
+          </w:tcPr>
+          <w:p>
+            <w:r>
+              <w:t>Resultados</w:t>
+            </w:r>
+          </w:p>
+        </w:tc>
+      </w:tr>
+      <w:tr>
+        <w:trPr>
+          <w:trHeight w:val="247"/>
+        </w:trPr>
+        <w:tc>
+          <w:tcPr>
+            <w:tcW w:w="8610" w:type="dxa"/>
+          </w:tcPr>
+          <w:p>
+            <w:r>
+              <w:t xml:space="preserve">Grafica </w:t>
+            </w:r>
+            <w:r>
+              <w:t>de la deuda total</w:t>
+            </w:r>
           </w:p>
         </w:tc>
       </w:tr>
@@ -1450,6 +1805,154 @@
     </w:p>
   </w:footnote>
 </w:footnotes>
+</file>
+
+<file path=word/numbering.xml><?xml version="1.0" encoding="utf-8"?>
+<w:numbering xmlns:wpc="http://schemas.microsoft.com/office/word/2010/wordprocessingCanvas" xmlns:cx="http://schemas.microsoft.com/office/drawing/2014/chartex" xmlns:cx1="http://schemas.microsoft.com/office/drawing/2015/9/8/chartex" xmlns:cx2="http://schemas.microsoft.com/office/drawing/2015/10/21/chartex" xmlns:cx3="http://schemas.microsoft.com/office/drawing/2016/5/9/chartex" xmlns:cx4="http://schemas.microsoft.com/office/drawing/2016/5/10/chartex" xmlns:cx5="http://schemas.microsoft.com/office/drawing/2016/5/11/chartex" xmlns:cx6="http://schemas.microsoft.com/office/drawing/2016/5/12/chartex" xmlns:cx7="http://schemas.microsoft.com/office/drawing/2016/5/13/chartex" xmlns:cx8="http://schemas.microsoft.com/office/drawing/2016/5/14/chartex" xmlns:mc="http://schemas.openxmlformats.org/markup-compatibility/2006" xmlns:aink="http://schemas.microsoft.com/office/drawing/2016/ink" xmlns:am3d="http://schemas.microsoft.com/office/drawing/2017/model3d" xmlns:o="urn:schemas-microsoft-com:office:office" xmlns:r="http://schemas.openxmlformats.org/officeDocument/2006/relationships" xmlns:m="http://schemas.openxmlformats.org/officeDocument/2006/math" xmlns:v="urn:schemas-microsoft-com:vml" xmlns:wp14="http://schemas.microsoft.com/office/word/2010/wordprocessingDrawing" xmlns:wp="http://schemas.openxmlformats.org/drawingml/2006/wordprocessingDrawing" xmlns:w10="urn:schemas-microsoft-com:office:word" xmlns:w="http://schemas.openxmlformats.org/wordprocessingml/2006/main" xmlns:w14="http://schemas.microsoft.com/office/word/2010/wordml" xmlns:w15="http://schemas.microsoft.com/office/word/2012/wordml" xmlns:w16cid="http://schemas.microsoft.com/office/word/2016/wordml/cid" xmlns:w16se="http://schemas.microsoft.com/office/word/2015/wordml/symex" xmlns:wpg="http://schemas.microsoft.com/office/word/2010/wordprocessingGroup" xmlns:wpi="http://schemas.microsoft.com/office/word/2010/wordprocessingInk" xmlns:wne="http://schemas.microsoft.com/office/word/2006/wordml" xmlns:wps="http://schemas.microsoft.com/office/word/2010/wordprocessingShape" mc:Ignorable="w14 w15 w16se w16cid wp14">
+  <w:abstractNum w:abstractNumId="0" w15:restartNumberingAfterBreak="0">
+    <w:nsid w:val="18B0410E"/>
+    <w:multiLevelType w:val="hybridMultilevel"/>
+    <w:tmpl w:val="0672A3BA"/>
+    <w:lvl w:ilvl="0" w:tplc="9F3C665A">
+      <w:start w:val="1"/>
+      <w:numFmt w:val="bullet"/>
+      <w:lvlText w:val="•"/>
+      <w:lvlJc w:val="left"/>
+      <w:pPr>
+        <w:tabs>
+          <w:tab w:val="num" w:pos="720"/>
+        </w:tabs>
+        <w:ind w:left="720" w:hanging="360"/>
+      </w:pPr>
+      <w:rPr>
+        <w:rFonts w:ascii="Arial" w:hAnsi="Arial" w:hint="default"/>
+      </w:rPr>
+    </w:lvl>
+    <w:lvl w:ilvl="1" w:tplc="FA7AE17E" w:tentative="1">
+      <w:start w:val="1"/>
+      <w:numFmt w:val="bullet"/>
+      <w:lvlText w:val="•"/>
+      <w:lvlJc w:val="left"/>
+      <w:pPr>
+        <w:tabs>
+          <w:tab w:val="num" w:pos="1440"/>
+        </w:tabs>
+        <w:ind w:left="1440" w:hanging="360"/>
+      </w:pPr>
+      <w:rPr>
+        <w:rFonts w:ascii="Arial" w:hAnsi="Arial" w:hint="default"/>
+      </w:rPr>
+    </w:lvl>
+    <w:lvl w:ilvl="2" w:tplc="276A99D6" w:tentative="1">
+      <w:start w:val="1"/>
+      <w:numFmt w:val="bullet"/>
+      <w:lvlText w:val="•"/>
+      <w:lvlJc w:val="left"/>
+      <w:pPr>
+        <w:tabs>
+          <w:tab w:val="num" w:pos="2160"/>
+        </w:tabs>
+        <w:ind w:left="2160" w:hanging="360"/>
+      </w:pPr>
+      <w:rPr>
+        <w:rFonts w:ascii="Arial" w:hAnsi="Arial" w:hint="default"/>
+      </w:rPr>
+    </w:lvl>
+    <w:lvl w:ilvl="3" w:tplc="2C147F9E" w:tentative="1">
+      <w:start w:val="1"/>
+      <w:numFmt w:val="bullet"/>
+      <w:lvlText w:val="•"/>
+      <w:lvlJc w:val="left"/>
+      <w:pPr>
+        <w:tabs>
+          <w:tab w:val="num" w:pos="2880"/>
+        </w:tabs>
+        <w:ind w:left="2880" w:hanging="360"/>
+      </w:pPr>
+      <w:rPr>
+        <w:rFonts w:ascii="Arial" w:hAnsi="Arial" w:hint="default"/>
+      </w:rPr>
+    </w:lvl>
+    <w:lvl w:ilvl="4" w:tplc="746E3B62" w:tentative="1">
+      <w:start w:val="1"/>
+      <w:numFmt w:val="bullet"/>
+      <w:lvlText w:val="•"/>
+      <w:lvlJc w:val="left"/>
+      <w:pPr>
+        <w:tabs>
+          <w:tab w:val="num" w:pos="3600"/>
+        </w:tabs>
+        <w:ind w:left="3600" w:hanging="360"/>
+      </w:pPr>
+      <w:rPr>
+        <w:rFonts w:ascii="Arial" w:hAnsi="Arial" w:hint="default"/>
+      </w:rPr>
+    </w:lvl>
+    <w:lvl w:ilvl="5" w:tplc="B2F04EF0" w:tentative="1">
+      <w:start w:val="1"/>
+      <w:numFmt w:val="bullet"/>
+      <w:lvlText w:val="•"/>
+      <w:lvlJc w:val="left"/>
+      <w:pPr>
+        <w:tabs>
+          <w:tab w:val="num" w:pos="4320"/>
+        </w:tabs>
+        <w:ind w:left="4320" w:hanging="360"/>
+      </w:pPr>
+      <w:rPr>
+        <w:rFonts w:ascii="Arial" w:hAnsi="Arial" w:hint="default"/>
+      </w:rPr>
+    </w:lvl>
+    <w:lvl w:ilvl="6" w:tplc="D6F639FA" w:tentative="1">
+      <w:start w:val="1"/>
+      <w:numFmt w:val="bullet"/>
+      <w:lvlText w:val="•"/>
+      <w:lvlJc w:val="left"/>
+      <w:pPr>
+        <w:tabs>
+          <w:tab w:val="num" w:pos="5040"/>
+        </w:tabs>
+        <w:ind w:left="5040" w:hanging="360"/>
+      </w:pPr>
+      <w:rPr>
+        <w:rFonts w:ascii="Arial" w:hAnsi="Arial" w:hint="default"/>
+      </w:rPr>
+    </w:lvl>
+    <w:lvl w:ilvl="7" w:tplc="99B2AEEE" w:tentative="1">
+      <w:start w:val="1"/>
+      <w:numFmt w:val="bullet"/>
+      <w:lvlText w:val="•"/>
+      <w:lvlJc w:val="left"/>
+      <w:pPr>
+        <w:tabs>
+          <w:tab w:val="num" w:pos="5760"/>
+        </w:tabs>
+        <w:ind w:left="5760" w:hanging="360"/>
+      </w:pPr>
+      <w:rPr>
+        <w:rFonts w:ascii="Arial" w:hAnsi="Arial" w:hint="default"/>
+      </w:rPr>
+    </w:lvl>
+    <w:lvl w:ilvl="8" w:tplc="629C6C2A" w:tentative="1">
+      <w:start w:val="1"/>
+      <w:numFmt w:val="bullet"/>
+      <w:lvlText w:val="•"/>
+      <w:lvlJc w:val="left"/>
+      <w:pPr>
+        <w:tabs>
+          <w:tab w:val="num" w:pos="6480"/>
+        </w:tabs>
+        <w:ind w:left="6480" w:hanging="360"/>
+      </w:pPr>
+      <w:rPr>
+        <w:rFonts w:ascii="Arial" w:hAnsi="Arial" w:hint="default"/>
+      </w:rPr>
+    </w:lvl>
+  </w:abstractNum>
+  <w:num w:numId="1">
+    <w:abstractNumId w:val="0"/>
+  </w:num>
+</w:numbering>
 </file>
 
 <file path=word/styles.xml><?xml version="1.0" encoding="utf-8"?>
@@ -1853,7 +2356,6 @@
   <w:style w:type="character" w:default="1" w:styleId="DefaultParagraphFont">
     <w:name w:val="Default Paragraph Font"/>
     <w:uiPriority w:val="1"/>
-    <w:semiHidden/>
     <w:unhideWhenUsed/>
   </w:style>
   <w:style w:type="table" w:default="1" w:styleId="TableNormal">
@@ -1939,6 +2441,39 @@
     <w:link w:val="Footer"/>
     <w:uiPriority w:val="99"/>
     <w:rsid w:val="006C3750"/>
+  </w:style>
+  <w:style w:type="character" w:customStyle="1" w:styleId="mop">
+    <w:name w:val="mop"/>
+    <w:basedOn w:val="DefaultParagraphFont"/>
+    <w:rsid w:val="004E193B"/>
+  </w:style>
+  <w:style w:type="character" w:customStyle="1" w:styleId="mord">
+    <w:name w:val="mord"/>
+    <w:basedOn w:val="DefaultParagraphFont"/>
+    <w:rsid w:val="004E193B"/>
+  </w:style>
+  <w:style w:type="character" w:customStyle="1" w:styleId="vlist-s">
+    <w:name w:val="vlist-s"/>
+    <w:basedOn w:val="DefaultParagraphFont"/>
+    <w:rsid w:val="004E193B"/>
+  </w:style>
+  <w:style w:type="paragraph" w:styleId="ListParagraph">
+    <w:name w:val="List Paragraph"/>
+    <w:basedOn w:val="Normal"/>
+    <w:uiPriority w:val="34"/>
+    <w:qFormat/>
+    <w:rsid w:val="004E193B"/>
+    <w:pPr>
+      <w:spacing w:after="0" w:line="240" w:lineRule="auto"/>
+      <w:ind w:left="720"/>
+      <w:contextualSpacing/>
+    </w:pPr>
+    <w:rPr>
+      <w:rFonts w:ascii="Times New Roman" w:eastAsia="Times New Roman" w:hAnsi="Times New Roman" w:cs="Times New Roman"/>
+      <w:sz w:val="24"/>
+      <w:szCs w:val="24"/>
+      <w:lang w:eastAsia="es-CO"/>
+    </w:rPr>
   </w:style>
 </w:styles>
 </file>
